--- a/CA2-Data Analytics and Construction Management.docx
+++ b/CA2-Data Analytics and Construction Management.docx
@@ -2954,12 +2954,14 @@
     <w:p/>
     <w:p/>
     <w:p/>
+    <w:p/>
     <w:p>
       <w:pPr>
         <w:pStyle w:val="Heading2"/>
       </w:pPr>
       <w:bookmarkStart w:id="0" w:name="_Hlk131093659"/>
       <w:r>
+        <w:lastRenderedPageBreak/>
         <w:t xml:space="preserve">Section </w:t>
       </w:r>
       <w:r>
@@ -2998,7 +3000,6 @@
         <w:rPr>
           <w:lang w:val="en-GB"/>
         </w:rPr>
-        <w:lastRenderedPageBreak/>
         <w:t>Project Management Framework for Data Mining Using CRISP-DM</w:t>
       </w:r>
     </w:p>
@@ -3621,6 +3622,7 @@
           <w:bCs/>
           <w:lang w:val="en-GB"/>
         </w:rPr>
+        <w:lastRenderedPageBreak/>
         <w:t>3.</w:t>
       </w:r>
       <w:r>
@@ -3658,7 +3660,6 @@
     </w:p>
     <w:p>
       <w:r>
-        <w:lastRenderedPageBreak/>
         <w:t xml:space="preserve">1. </w:t>
       </w:r>
       <w:r>
@@ -4848,7 +4849,14 @@
         <w:rPr>
           <w:lang w:val="en-GB"/>
         </w:rPr>
-        <w:t xml:space="preserve">Pandas supports an extensive set of operations from exploratory data analysis, dealing with missing values, calculating statistics, visualizing </w:t>
+        <w:t xml:space="preserve">Pandas supports an extensive set of operations from exploratory data analysis, dealing with </w:t>
+      </w:r>
+      <w:r>
+        <w:rPr>
+          <w:lang w:val="en-GB"/>
+        </w:rPr>
+        <w:lastRenderedPageBreak/>
+        <w:t xml:space="preserve">missing values, calculating statistics, visualizing </w:t>
       </w:r>
       <w:r>
         <w:rPr>
@@ -4879,7 +4887,6 @@
         <w:rPr>
           <w:lang w:val="en-GB"/>
         </w:rPr>
-        <w:lastRenderedPageBreak/>
         <w:t xml:space="preserve">It works </w:t>
       </w:r>
       <w:r>
@@ -5501,6 +5508,85 @@
         </w:rPr>
         <w:t xml:space="preserve"> on the construction datasets used</w:t>
       </w:r>
+      <w:r>
+        <w:rPr>
+          <w:lang w:val="en-GB"/>
+        </w:rPr>
+        <w:t xml:space="preserve">. </w:t>
+      </w:r>
+    </w:p>
+    <w:p>
+      <w:pPr>
+        <w:rPr>
+          <w:lang w:val="en-GB"/>
+        </w:rPr>
+      </w:pPr>
+      <w:r>
+        <w:rPr>
+          <w:lang w:val="en-GB"/>
+        </w:rPr>
+        <w:t xml:space="preserve">Multiple regression </w:t>
+      </w:r>
+      <w:r>
+        <w:rPr>
+          <w:lang w:val="en-GB"/>
+        </w:rPr>
+        <w:t>was used for</w:t>
+      </w:r>
+      <w:r>
+        <w:rPr>
+          <w:lang w:val="en-GB"/>
+        </w:rPr>
+        <w:t xml:space="preserve"> predicting the target variable with the other variables. </w:t>
+      </w:r>
+      <w:r>
+        <w:rPr>
+          <w:lang w:val="en-GB"/>
+        </w:rPr>
+        <w:t>while</w:t>
+      </w:r>
+      <w:r>
+        <w:rPr>
+          <w:lang w:val="en-GB"/>
+        </w:rPr>
+        <w:t xml:space="preserve"> Time </w:t>
+      </w:r>
+      <w:r>
+        <w:rPr>
+          <w:lang w:val="en-GB"/>
+        </w:rPr>
+        <w:t>S</w:t>
+      </w:r>
+      <w:r>
+        <w:rPr>
+          <w:lang w:val="en-GB"/>
+        </w:rPr>
+        <w:t xml:space="preserve">eries </w:t>
+      </w:r>
+      <w:r>
+        <w:rPr>
+          <w:lang w:val="en-GB"/>
+        </w:rPr>
+        <w:t>A</w:t>
+      </w:r>
+      <w:r>
+        <w:rPr>
+          <w:lang w:val="en-GB"/>
+        </w:rPr>
+        <w:t xml:space="preserve">nalysis </w:t>
+      </w:r>
+      <w:r>
+        <w:rPr>
+          <w:lang w:val="en-GB"/>
+        </w:rPr>
+        <w:t xml:space="preserve">(TSA) was carried out for </w:t>
+      </w:r>
+      <w:r>
+        <w:rPr>
+          <w:lang w:val="en-GB"/>
+        </w:rPr>
+        <w:t>forecasting future results based on prior information.</w:t>
+      </w:r>
     </w:p>
     <w:p>
       <w:pPr>
@@ -5542,29 +5628,92 @@
         <w:rPr>
           <w:lang w:val="en-GB"/>
         </w:rPr>
-        <w:t xml:space="preserve">  A timeseries analysis was used (twice).  It was very effective at forecasting future events.</w:t>
-      </w:r>
-      <w:r>
-        <w:rPr>
-          <w:lang w:val="en-GB"/>
-        </w:rPr>
         <w:t xml:space="preserve">  </w:t>
       </w:r>
+      <w:r>
+        <w:rPr>
+          <w:lang w:val="en-GB"/>
+        </w:rPr>
+        <w:t xml:space="preserve">Both </w:t>
+      </w:r>
+      <w:r>
+        <w:rPr>
+          <w:lang w:val="en-GB"/>
+        </w:rPr>
+        <w:t xml:space="preserve">Logistic regression and Decision Trees are classification </w:t>
+      </w:r>
       <w:proofErr w:type="gramStart"/>
       <w:r>
         <w:rPr>
           <w:lang w:val="en-GB"/>
         </w:rPr>
-        <w:t>Finally</w:t>
+        <w:t xml:space="preserve">models </w:t>
+      </w:r>
+      <w:r>
+        <w:rPr>
+          <w:lang w:val="en-GB"/>
+        </w:rPr>
+        <w:t>.</w:t>
       </w:r>
       <w:proofErr w:type="gramEnd"/>
-      <w:r>
-        <w:rPr>
-          <w:lang w:val="en-GB"/>
-        </w:rPr>
-        <w:t xml:space="preserve"> a simple linear regression was used which was very precise and accurate in its predictions.</w:t>
-      </w:r>
-    </w:p>
+    </w:p>
+    <w:p>
+      <w:pPr>
+        <w:rPr>
+          <w:lang w:val="en-GB"/>
+        </w:rPr>
+      </w:pPr>
+      <w:bookmarkStart w:id="1" w:name="_Hlk136010341"/>
+      <w:r>
+        <w:rPr>
+          <w:lang w:val="en-GB"/>
+        </w:rPr>
+        <w:t xml:space="preserve">Finally, </w:t>
+      </w:r>
+      <w:r>
+        <w:rPr>
+          <w:lang w:val="en-GB"/>
+        </w:rPr>
+        <w:t xml:space="preserve">TSA </w:t>
+      </w:r>
+      <w:r>
+        <w:rPr>
+          <w:lang w:val="en-GB"/>
+        </w:rPr>
+        <w:t xml:space="preserve">was </w:t>
+      </w:r>
+      <w:r>
+        <w:rPr>
+          <w:lang w:val="en-GB"/>
+        </w:rPr>
+        <w:t xml:space="preserve">found to be </w:t>
+      </w:r>
+      <w:r>
+        <w:rPr>
+          <w:lang w:val="en-GB"/>
+        </w:rPr>
+        <w:t>very effective at forecasting future events.</w:t>
+      </w:r>
+      <w:r>
+        <w:rPr>
+          <w:lang w:val="en-GB"/>
+        </w:rPr>
+        <w:t xml:space="preserve"> </w:t>
+      </w:r>
+      <w:r>
+        <w:rPr>
+          <w:lang w:val="en-GB"/>
+        </w:rPr>
+        <w:t>Also, a s</w:t>
+      </w:r>
+      <w:r>
+        <w:rPr>
+          <w:lang w:val="en-GB"/>
+        </w:rPr>
+        <w:t>imple linear regression was very precise and accurate in its predictions.</w:t>
+      </w:r>
+    </w:p>
+    <w:bookmarkEnd w:id="1"/>
     <w:p>
       <w:pPr>
         <w:rPr>
@@ -5620,9 +5769,6 @@
         <w:t>.</w:t>
       </w:r>
     </w:p>
-    <w:p/>
-    <w:p/>
-    <w:p/>
     <w:p>
       <w:pPr>
         <w:rPr>
@@ -5635,6 +5781,7 @@
           <w:bCs/>
           <w:lang w:val="en-GB"/>
         </w:rPr>
+        <w:lastRenderedPageBreak/>
         <w:t>3.</w:t>
       </w:r>
       <w:r>
@@ -5662,875 +5809,875 @@
         <w:rPr>
           <w:lang w:val="en-GB"/>
         </w:rPr>
+        <w:t>Data are raw facts</w:t>
+      </w:r>
+      <w:r>
+        <w:rPr>
+          <w:lang w:val="en-GB"/>
+        </w:rPr>
+        <w:t xml:space="preserve"> and figures or set of observations</w:t>
+      </w:r>
+      <w:r>
+        <w:rPr>
+          <w:lang w:val="en-GB"/>
+        </w:rPr>
+        <w:t>/</w:t>
+      </w:r>
+      <w:proofErr w:type="gramStart"/>
+      <w:r>
+        <w:rPr>
+          <w:lang w:val="en-GB"/>
+        </w:rPr>
+        <w:t>evidences</w:t>
+      </w:r>
+      <w:proofErr w:type="gramEnd"/>
+      <w:r>
+        <w:rPr>
+          <w:lang w:val="en-GB"/>
+        </w:rPr>
+        <w:t xml:space="preserve"> which can be examined to provide</w:t>
+      </w:r>
+      <w:r>
+        <w:rPr>
+          <w:lang w:val="en-GB"/>
+        </w:rPr>
+        <w:t xml:space="preserve"> information or it can be analysed to provide</w:t>
+      </w:r>
+      <w:r>
+        <w:rPr>
+          <w:lang w:val="en-GB"/>
+        </w:rPr>
+        <w:t xml:space="preserve"> evidence.</w:t>
+      </w:r>
+    </w:p>
+    <w:p>
+      <w:pPr>
+        <w:rPr>
+          <w:lang w:val="en-GB"/>
+        </w:rPr>
+      </w:pPr>
+      <w:r>
+        <w:rPr>
+          <w:lang w:val="en-GB"/>
+        </w:rPr>
+        <w:t>A variable</w:t>
+      </w:r>
+      <w:r>
+        <w:rPr>
+          <w:lang w:val="en-GB"/>
+        </w:rPr>
+        <w:t xml:space="preserve"> may be either of the following</w:t>
+      </w:r>
+      <w:r>
+        <w:rPr>
+          <w:lang w:val="en-GB"/>
+        </w:rPr>
+        <w:t>:</w:t>
+      </w:r>
+    </w:p>
+    <w:p>
+      <w:pPr>
+        <w:rPr>
+          <w:lang w:val="en-GB"/>
+        </w:rPr>
+      </w:pPr>
+      <w:r>
+        <w:rPr>
+          <w:lang w:val="en-GB"/>
+        </w:rPr>
+        <w:t>-Qualitative or</w:t>
+      </w:r>
+      <w:r>
+        <w:rPr>
+          <w:lang w:val="en-GB"/>
+        </w:rPr>
+        <w:t xml:space="preserve"> Quantitative</w:t>
+      </w:r>
+    </w:p>
+    <w:p>
+      <w:pPr>
+        <w:rPr>
+          <w:lang w:val="en-GB"/>
+        </w:rPr>
+      </w:pPr>
+      <w:r>
+        <w:rPr>
+          <w:lang w:val="en-GB"/>
+        </w:rPr>
+        <w:t>-Categorical or Numerical</w:t>
+      </w:r>
+    </w:p>
+    <w:p>
+      <w:pPr>
+        <w:rPr>
+          <w:lang w:val="en-GB"/>
+        </w:rPr>
+      </w:pPr>
+      <w:r>
+        <w:rPr>
+          <w:lang w:val="en-GB"/>
+        </w:rPr>
+        <w:t>-Discrete or Continuous</w:t>
+      </w:r>
+    </w:p>
+    <w:p>
+      <w:pPr>
+        <w:rPr>
+          <w:lang w:val="en-GB"/>
+        </w:rPr>
+      </w:pPr>
+      <w:r>
+        <w:rPr>
+          <w:lang w:val="en-GB"/>
+        </w:rPr>
+        <w:t xml:space="preserve">The </w:t>
+      </w:r>
+      <w:r>
+        <w:rPr>
+          <w:lang w:val="en-GB"/>
+        </w:rPr>
+        <w:t xml:space="preserve">main </w:t>
+      </w:r>
+      <w:r>
+        <w:rPr>
+          <w:lang w:val="en-GB"/>
+        </w:rPr>
+        <w:t>level of measurement of data</w:t>
+      </w:r>
+      <w:r>
+        <w:rPr>
+          <w:lang w:val="en-GB"/>
+        </w:rPr>
+        <w:t xml:space="preserve"> in a research project is a </w:t>
+      </w:r>
+      <w:r>
+        <w:rPr>
+          <w:lang w:val="en-GB"/>
+        </w:rPr>
+        <w:t>determining factor to the type of descriptive and inferential</w:t>
+      </w:r>
+      <w:r>
+        <w:rPr>
+          <w:lang w:val="en-GB"/>
+        </w:rPr>
+        <w:t xml:space="preserve"> statistical procedures that can </w:t>
+      </w:r>
+      <w:r>
+        <w:rPr>
+          <w:lang w:val="en-GB"/>
+        </w:rPr>
+        <w:t>and cannot be used to summarize</w:t>
+      </w:r>
+      <w:r>
+        <w:rPr>
+          <w:lang w:val="en-GB"/>
+        </w:rPr>
+        <w:t xml:space="preserve"> and analyse variable in a data set.</w:t>
+      </w:r>
+    </w:p>
+    <w:p>
+      <w:pPr>
+        <w:rPr>
+          <w:lang w:val="en-GB"/>
+        </w:rPr>
+      </w:pPr>
+      <w:r>
+        <w:rPr>
+          <w:lang w:val="en-GB"/>
+        </w:rPr>
+        <w:t>The</w:t>
+      </w:r>
+      <w:r>
+        <w:rPr>
+          <w:lang w:val="en-GB"/>
+        </w:rPr>
+        <w:t xml:space="preserve"> process of acquiring data</w:t>
+      </w:r>
+      <w:r>
+        <w:rPr>
+          <w:lang w:val="en-GB"/>
+        </w:rPr>
+        <w:t xml:space="preserve"> is </w:t>
+      </w:r>
+      <w:r>
+        <w:rPr>
+          <w:lang w:val="en-GB"/>
+        </w:rPr>
+        <w:t>basic</w:t>
+      </w:r>
+      <w:r>
+        <w:rPr>
+          <w:lang w:val="en-GB"/>
+        </w:rPr>
+        <w:t xml:space="preserve"> methods/</w:t>
+      </w:r>
+      <w:r>
+        <w:rPr>
+          <w:lang w:val="en-GB"/>
+        </w:rPr>
+        <w:t>way</w:t>
+      </w:r>
+      <w:r>
+        <w:rPr>
+          <w:lang w:val="en-GB"/>
+        </w:rPr>
+        <w:t>s</w:t>
+      </w:r>
+      <w:r>
+        <w:rPr>
+          <w:lang w:val="en-GB"/>
+        </w:rPr>
+        <w:t xml:space="preserve"> of </w:t>
+      </w:r>
+      <w:r>
+        <w:rPr>
+          <w:lang w:val="en-GB"/>
+        </w:rPr>
+        <w:t>sourcing</w:t>
+      </w:r>
+      <w:r>
+        <w:rPr>
+          <w:lang w:val="en-GB"/>
+        </w:rPr>
+        <w:t xml:space="preserve"> data</w:t>
+      </w:r>
+      <w:r>
+        <w:rPr>
+          <w:lang w:val="en-GB"/>
+        </w:rPr>
+        <w:t xml:space="preserve"> </w:t>
+      </w:r>
+      <w:r>
+        <w:rPr>
+          <w:lang w:val="en-GB"/>
+        </w:rPr>
+        <w:t xml:space="preserve">which </w:t>
+      </w:r>
+      <w:r>
+        <w:rPr>
+          <w:lang w:val="en-GB"/>
+        </w:rPr>
+        <w:t>are</w:t>
+      </w:r>
+      <w:r>
+        <w:rPr>
+          <w:lang w:val="en-GB"/>
+        </w:rPr>
+        <w:t>:</w:t>
+      </w:r>
+    </w:p>
+    <w:p>
+      <w:pPr>
+        <w:rPr>
+          <w:lang w:val="en-GB"/>
+        </w:rPr>
+      </w:pPr>
+      <w:r>
+        <w:rPr>
+          <w:lang w:val="en-GB"/>
+        </w:rPr>
+        <w:t>-A study-specific</w:t>
+      </w:r>
+      <w:r>
+        <w:rPr>
+          <w:lang w:val="en-GB"/>
+        </w:rPr>
+        <w:t xml:space="preserve"> data collection instrument (like </w:t>
+      </w:r>
+      <w:r>
+        <w:rPr>
+          <w:lang w:val="en-GB"/>
+        </w:rPr>
+        <w:t>questionnaire)</w:t>
+      </w:r>
+    </w:p>
+    <w:p>
+      <w:pPr>
+        <w:rPr>
+          <w:lang w:val="en-GB"/>
+        </w:rPr>
+      </w:pPr>
+      <w:r>
+        <w:rPr>
+          <w:lang w:val="en-GB"/>
+        </w:rPr>
+        <w:t>-</w:t>
+      </w:r>
+      <w:r>
+        <w:rPr>
+          <w:lang w:val="en-GB"/>
+        </w:rPr>
+        <w:t xml:space="preserve">To facilitate consistent collection of </w:t>
+      </w:r>
+      <w:r>
+        <w:rPr>
+          <w:lang w:val="en-GB"/>
+        </w:rPr>
+        <w:t xml:space="preserve">participant data by the </w:t>
+      </w:r>
+      <w:r>
+        <w:rPr>
+          <w:lang w:val="en-GB"/>
+        </w:rPr>
+        <w:t>R</w:t>
+      </w:r>
+      <w:r>
+        <w:rPr>
+          <w:lang w:val="en-GB"/>
+        </w:rPr>
+        <w:t>esearcher</w:t>
+      </w:r>
+      <w:r>
+        <w:rPr>
+          <w:lang w:val="en-GB"/>
+        </w:rPr>
+        <w:t>/Investigator</w:t>
+      </w:r>
+    </w:p>
+    <w:p>
+      <w:pPr>
+        <w:rPr>
+          <w:lang w:val="en-GB"/>
+        </w:rPr>
+      </w:pPr>
+      <w:r>
+        <w:rPr>
+          <w:lang w:val="en-GB"/>
+        </w:rPr>
+        <w:t>-</w:t>
+      </w:r>
+      <w:r>
+        <w:rPr>
+          <w:lang w:val="en-GB"/>
+        </w:rPr>
+        <w:t>The basis of the research/</w:t>
+      </w:r>
+      <w:proofErr w:type="spellStart"/>
+      <w:r>
+        <w:rPr>
+          <w:lang w:val="en-GB"/>
+        </w:rPr>
+        <w:t>domin</w:t>
+      </w:r>
+      <w:proofErr w:type="spellEnd"/>
+      <w:r>
+        <w:rPr>
+          <w:lang w:val="en-GB"/>
+        </w:rPr>
+        <w:t xml:space="preserve"> electronic database</w:t>
+      </w:r>
+    </w:p>
+    <w:p>
+      <w:pPr>
+        <w:rPr>
+          <w:lang w:val="en-GB"/>
+        </w:rPr>
+      </w:pPr>
+      <w:r>
+        <w:rPr>
+          <w:lang w:val="en-GB"/>
+        </w:rPr>
+        <w:t>-The repository</w:t>
+      </w:r>
+      <w:r>
+        <w:rPr>
+          <w:lang w:val="en-GB"/>
+        </w:rPr>
+        <w:t xml:space="preserve"> of source data for reference</w:t>
+      </w:r>
+      <w:r>
+        <w:rPr>
+          <w:lang w:val="en-GB"/>
+        </w:rPr>
+        <w:t xml:space="preserve"> during data editing and analysis</w:t>
+      </w:r>
+      <w:r>
+        <w:rPr>
+          <w:lang w:val="en-GB"/>
+        </w:rPr>
+        <w:t>.</w:t>
+      </w:r>
+    </w:p>
+    <w:p>
+      <w:pPr>
+        <w:rPr>
+          <w:lang w:val="en-GB"/>
+        </w:rPr>
+      </w:pPr>
+      <w:r>
+        <w:rPr>
+          <w:lang w:val="en-GB"/>
+        </w:rPr>
+        <w:t>The</w:t>
+      </w:r>
+      <w:r>
+        <w:rPr>
+          <w:lang w:val="en-GB"/>
+        </w:rPr>
+        <w:t xml:space="preserve"> negative aspect</w:t>
+      </w:r>
+      <w:r>
+        <w:rPr>
+          <w:lang w:val="en-GB"/>
+        </w:rPr>
+        <w:t>/limitations</w:t>
+      </w:r>
+      <w:r>
+        <w:rPr>
+          <w:lang w:val="en-GB"/>
+        </w:rPr>
+        <w:t xml:space="preserve"> </w:t>
+      </w:r>
+      <w:r>
+        <w:rPr>
+          <w:lang w:val="en-GB"/>
+        </w:rPr>
+        <w:t>of data collection for the research work are</w:t>
+      </w:r>
+      <w:r>
+        <w:rPr>
+          <w:lang w:val="en-GB"/>
+        </w:rPr>
+        <w:t>:</w:t>
+      </w:r>
+    </w:p>
+    <w:p>
+      <w:pPr>
+        <w:rPr>
+          <w:lang w:val="en-GB"/>
+        </w:rPr>
+      </w:pPr>
+      <w:r>
+        <w:rPr>
+          <w:lang w:val="en-GB"/>
+        </w:rPr>
+        <w:t>-</w:t>
+      </w:r>
+      <w:r>
+        <w:rPr>
+          <w:lang w:val="en-GB"/>
+        </w:rPr>
+        <w:t xml:space="preserve">How </w:t>
+      </w:r>
+      <w:r>
+        <w:rPr>
+          <w:lang w:val="en-GB"/>
+        </w:rPr>
+        <w:t>to</w:t>
+      </w:r>
+      <w:r>
+        <w:rPr>
+          <w:lang w:val="en-GB"/>
+        </w:rPr>
+        <w:t xml:space="preserve"> ensure consistency in</w:t>
+      </w:r>
+      <w:r>
+        <w:rPr>
+          <w:lang w:val="en-GB"/>
+        </w:rPr>
+        <w:t xml:space="preserve"> data collection</w:t>
+      </w:r>
+    </w:p>
+    <w:p>
+      <w:pPr>
+        <w:rPr>
+          <w:lang w:val="en-GB"/>
+        </w:rPr>
+      </w:pPr>
+      <w:r>
+        <w:rPr>
+          <w:lang w:val="en-GB"/>
+        </w:rPr>
+        <w:t>-W</w:t>
+      </w:r>
+      <w:r>
+        <w:rPr>
+          <w:lang w:val="en-GB"/>
+        </w:rPr>
+        <w:t>hat instruments</w:t>
+      </w:r>
+      <w:r>
+        <w:rPr>
+          <w:lang w:val="en-GB"/>
+        </w:rPr>
+        <w:t xml:space="preserve"> will be </w:t>
+      </w:r>
+      <w:r>
+        <w:rPr>
+          <w:lang w:val="en-GB"/>
+        </w:rPr>
+        <w:t>used</w:t>
+      </w:r>
+      <w:r>
+        <w:rPr>
+          <w:lang w:val="en-GB"/>
+        </w:rPr>
+        <w:t xml:space="preserve"> to collect</w:t>
+      </w:r>
+      <w:r>
+        <w:rPr>
+          <w:lang w:val="en-GB"/>
+        </w:rPr>
+        <w:t xml:space="preserve"> them</w:t>
+      </w:r>
+    </w:p>
+    <w:p>
+      <w:pPr>
+        <w:rPr>
+          <w:lang w:val="en-GB"/>
+        </w:rPr>
+      </w:pPr>
+      <w:r>
+        <w:rPr>
+          <w:lang w:val="en-GB"/>
+        </w:rPr>
+        <w:t>-</w:t>
+      </w:r>
+      <w:r>
+        <w:rPr>
+          <w:lang w:val="en-GB"/>
+        </w:rPr>
+        <w:t>What variable will be required</w:t>
+      </w:r>
+      <w:r>
+        <w:rPr>
+          <w:lang w:val="en-GB"/>
+        </w:rPr>
+        <w:t xml:space="preserve"> for the research work</w:t>
+      </w:r>
+      <w:r>
+        <w:rPr>
+          <w:lang w:val="en-GB"/>
+        </w:rPr>
+        <w:t>.</w:t>
+      </w:r>
+    </w:p>
+    <w:p>
+      <w:pPr>
+        <w:rPr>
+          <w:lang w:val="en-GB"/>
+        </w:rPr>
+      </w:pPr>
+      <w:r>
+        <w:rPr>
+          <w:lang w:val="en-GB"/>
+        </w:rPr>
+        <w:t xml:space="preserve">The method used to prepare the dataset for Machine Learning (ML) </w:t>
+      </w:r>
+      <w:r>
+        <w:rPr>
+          <w:lang w:val="en-GB"/>
+        </w:rPr>
+        <w:t>was</w:t>
+      </w:r>
+      <w:r>
+        <w:rPr>
+          <w:lang w:val="en-GB"/>
+        </w:rPr>
+        <w:t xml:space="preserve"> to use Pandas to load the dataset. Pandas is a fast, powerful, </w:t>
+      </w:r>
+      <w:r>
+        <w:rPr>
+          <w:lang w:val="en-GB"/>
+        </w:rPr>
+        <w:t>flexible,</w:t>
+      </w:r>
+      <w:r>
+        <w:rPr>
+          <w:lang w:val="en-GB"/>
+        </w:rPr>
+        <w:t xml:space="preserve"> and easy to use open-source data analysis and manipulation tool thr</w:t>
+      </w:r>
+      <w:r>
+        <w:rPr>
+          <w:lang w:val="en-GB"/>
+        </w:rPr>
+        <w:t>o</w:t>
+      </w:r>
+      <w:r>
+        <w:rPr>
+          <w:lang w:val="en-GB"/>
+        </w:rPr>
+        <w:t>u</w:t>
+      </w:r>
+      <w:r>
+        <w:rPr>
+          <w:lang w:val="en-GB"/>
+        </w:rPr>
+        <w:t>gh</w:t>
+      </w:r>
+      <w:r>
+        <w:rPr>
+          <w:lang w:val="en-GB"/>
+        </w:rPr>
+        <w:t xml:space="preserve"> data frame</w:t>
+      </w:r>
+      <w:r>
+        <w:rPr>
+          <w:lang w:val="en-GB"/>
+        </w:rPr>
+        <w:t>s</w:t>
+      </w:r>
+      <w:r>
+        <w:rPr>
+          <w:lang w:val="en-GB"/>
+        </w:rPr>
+        <w:t xml:space="preserve"> using the </w:t>
+      </w:r>
+      <w:proofErr w:type="spellStart"/>
+      <w:r>
+        <w:rPr>
+          <w:lang w:val="en-GB"/>
+        </w:rPr>
+        <w:t>read_csv</w:t>
+      </w:r>
+      <w:proofErr w:type="spellEnd"/>
+      <w:r>
+        <w:rPr>
+          <w:lang w:val="en-GB"/>
+        </w:rPr>
+        <w:t xml:space="preserve"> function</w:t>
+      </w:r>
+      <w:r>
+        <w:rPr>
+          <w:lang w:val="en-GB"/>
+        </w:rPr>
+        <w:t xml:space="preserve">. The head and tail of the dataset </w:t>
+      </w:r>
+      <w:r>
+        <w:rPr>
+          <w:lang w:val="en-GB"/>
+        </w:rPr>
+        <w:t>were</w:t>
+      </w:r>
+      <w:r>
+        <w:rPr>
+          <w:lang w:val="en-GB"/>
+        </w:rPr>
+        <w:t xml:space="preserve"> examined to know the data types and check for null values before describing the data frame to know the count, mean, standard deviation, minimum, percentiles and maximum values of the dataset. Other methods of preparing data for Machine Learning (ML) are feature engineering, log transformation and feature scaling or normalisation. This is taking </w:t>
+      </w:r>
+      <w:r>
+        <w:rPr>
+          <w:lang w:val="en-GB"/>
+        </w:rPr>
+        <w:t>available information in the domain</w:t>
+      </w:r>
+      <w:r>
+        <w:rPr>
+          <w:lang w:val="en-GB"/>
+        </w:rPr>
+        <w:t xml:space="preserve"> to turn into numbers </w:t>
+      </w:r>
+      <w:r>
+        <w:rPr>
+          <w:lang w:val="en-GB"/>
+        </w:rPr>
+        <w:t xml:space="preserve">which </w:t>
+      </w:r>
+      <w:r>
+        <w:rPr>
+          <w:lang w:val="en-GB"/>
+        </w:rPr>
+        <w:t xml:space="preserve">can </w:t>
+      </w:r>
+      <w:r>
+        <w:rPr>
+          <w:lang w:val="en-GB"/>
+        </w:rPr>
+        <w:t xml:space="preserve">be </w:t>
+      </w:r>
+      <w:r>
+        <w:rPr>
+          <w:lang w:val="en-GB"/>
+        </w:rPr>
+        <w:t>u</w:t>
+      </w:r>
+      <w:r>
+        <w:rPr>
+          <w:lang w:val="en-GB"/>
+        </w:rPr>
+        <w:t>sed</w:t>
+      </w:r>
+      <w:r>
+        <w:rPr>
+          <w:lang w:val="en-GB"/>
+        </w:rPr>
+        <w:t xml:space="preserve"> to build feature matrix. There are features for representing categorical data, features for representing text and features for representing images. Another method is Vectorisation which is the process of using derived features for increasing model complexity and imputation of missing data by encoding categorical data to numerical values. Vectorisation involves converting arbitrary data into well-behaved vectors.</w:t>
+      </w:r>
+    </w:p>
+    <w:p>
+      <w:pPr>
+        <w:rPr>
+          <w:lang w:val="en-GB"/>
+        </w:rPr>
+      </w:pPr>
+      <w:r>
+        <w:rPr>
+          <w:lang w:val="en-GB"/>
+        </w:rPr>
+        <w:t xml:space="preserve">Appropriate visualizations </w:t>
+      </w:r>
+      <w:r>
+        <w:rPr>
+          <w:lang w:val="en-GB"/>
+        </w:rPr>
+        <w:t>wer</w:t>
+      </w:r>
+      <w:r>
+        <w:rPr>
+          <w:lang w:val="en-GB"/>
+        </w:rPr>
+        <w:t>e used by plotting some graphs and cha</w:t>
+      </w:r>
+      <w:r>
+        <w:rPr>
+          <w:lang w:val="en-GB"/>
+        </w:rPr>
+        <w:t>r</w:t>
+      </w:r>
+      <w:r>
+        <w:rPr>
+          <w:lang w:val="en-GB"/>
+        </w:rPr>
+        <w:t>ts (</w:t>
+      </w:r>
+      <w:r>
+        <w:rPr>
+          <w:lang w:val="en-GB"/>
+        </w:rPr>
+        <w:t>see notebook(s)</w:t>
+      </w:r>
+      <w:r>
+        <w:rPr>
+          <w:lang w:val="en-GB"/>
+        </w:rPr>
+        <w:t xml:space="preserve">) to </w:t>
+      </w:r>
+      <w:r>
+        <w:rPr>
+          <w:lang w:val="en-GB"/>
+        </w:rPr>
+        <w:t>investigat</w:t>
+      </w:r>
+      <w:r>
+        <w:rPr>
+          <w:lang w:val="en-GB"/>
+        </w:rPr>
+        <w:t xml:space="preserve">e the relationships between the variables in the dataset. </w:t>
+      </w:r>
+      <w:r>
+        <w:rPr>
+          <w:lang w:val="en-GB"/>
+        </w:rPr>
+        <w:t xml:space="preserve">Pandas with </w:t>
+      </w:r>
+      <w:proofErr w:type="spellStart"/>
+      <w:r>
+        <w:rPr>
+          <w:lang w:val="en-GB"/>
+        </w:rPr>
+        <w:t>plotly</w:t>
+      </w:r>
+      <w:proofErr w:type="spellEnd"/>
+      <w:r>
+        <w:rPr>
+          <w:lang w:val="en-GB"/>
+        </w:rPr>
+        <w:t xml:space="preserve"> was utilised for the interactive dashboard. </w:t>
+      </w:r>
+      <w:r>
+        <w:rPr>
+          <w:lang w:val="en-GB"/>
+        </w:rPr>
+        <w:t xml:space="preserve">The scatter plot showed the correlations while boxplots </w:t>
+      </w:r>
+      <w:proofErr w:type="gramStart"/>
+      <w:r>
+        <w:rPr>
+          <w:lang w:val="en-GB"/>
+        </w:rPr>
+        <w:t>demonstrated</w:t>
+      </w:r>
+      <w:r>
+        <w:rPr>
+          <w:lang w:val="en-GB"/>
+        </w:rPr>
+        <w:t xml:space="preserve">  max</w:t>
+      </w:r>
+      <w:proofErr w:type="gramEnd"/>
+      <w:r>
+        <w:rPr>
+          <w:lang w:val="en-GB"/>
+        </w:rPr>
+        <w:t xml:space="preserve">-min values, outliers, etc while histogram shows frequency distribution ranges of any the variable in the dataset for easy comparison </w:t>
+      </w:r>
+      <w:r>
+        <w:rPr>
+          <w:lang w:val="en-GB"/>
+        </w:rPr>
+        <w:t>immediately</w:t>
+      </w:r>
+      <w:r>
+        <w:rPr>
+          <w:lang w:val="en-GB"/>
+        </w:rPr>
+        <w:t>.</w:t>
+      </w:r>
+    </w:p>
+    <w:p>
+      <w:pPr>
+        <w:rPr>
+          <w:lang w:val="en-GB"/>
+        </w:rPr>
+      </w:pPr>
+      <w:r>
+        <w:rPr>
+          <w:lang w:val="en-GB"/>
+        </w:rPr>
+        <w:t xml:space="preserve">All design and implementation of the visualizations are documented are in the attached Notebook on </w:t>
+      </w:r>
+      <w:proofErr w:type="spellStart"/>
+      <w:r>
+        <w:rPr>
+          <w:lang w:val="en-GB"/>
+        </w:rPr>
+        <w:t>Jupyter</w:t>
+      </w:r>
+      <w:proofErr w:type="spellEnd"/>
+      <w:r>
+        <w:rPr>
+          <w:lang w:val="en-GB"/>
+        </w:rPr>
+        <w:t xml:space="preserve"> for easy reference.</w:t>
+      </w:r>
+    </w:p>
+    <w:p>
+      <w:pPr>
+        <w:rPr>
+          <w:lang w:val="en-GB"/>
+        </w:rPr>
+      </w:pPr>
+    </w:p>
+    <w:p>
+      <w:pPr>
+        <w:rPr>
+          <w:lang w:val="en-GB"/>
+        </w:rPr>
+      </w:pPr>
+    </w:p>
+    <w:p>
+      <w:pPr>
+        <w:rPr>
+          <w:lang w:val="en-GB"/>
+        </w:rPr>
+      </w:pPr>
+    </w:p>
+    <w:p>
+      <w:pPr>
+        <w:pStyle w:val="Heading2"/>
+      </w:pPr>
+      <w:r>
         <w:lastRenderedPageBreak/>
-        <w:t>Data are raw facts</w:t>
-      </w:r>
-      <w:r>
-        <w:rPr>
-          <w:lang w:val="en-GB"/>
-        </w:rPr>
-        <w:t xml:space="preserve"> and figures or set of observations</w:t>
-      </w:r>
-      <w:r>
-        <w:rPr>
-          <w:lang w:val="en-GB"/>
-        </w:rPr>
-        <w:t>/</w:t>
-      </w:r>
-      <w:proofErr w:type="gramStart"/>
-      <w:r>
-        <w:rPr>
-          <w:lang w:val="en-GB"/>
-        </w:rPr>
-        <w:t>evidences</w:t>
-      </w:r>
-      <w:proofErr w:type="gramEnd"/>
-      <w:r>
-        <w:rPr>
-          <w:lang w:val="en-GB"/>
-        </w:rPr>
-        <w:t xml:space="preserve"> which can be examined to provide</w:t>
-      </w:r>
-      <w:r>
-        <w:rPr>
-          <w:lang w:val="en-GB"/>
-        </w:rPr>
-        <w:t xml:space="preserve"> information or it can be analysed to provide</w:t>
-      </w:r>
-      <w:r>
-        <w:rPr>
-          <w:lang w:val="en-GB"/>
-        </w:rPr>
-        <w:t xml:space="preserve"> evidence.</w:t>
-      </w:r>
-    </w:p>
-    <w:p>
-      <w:pPr>
-        <w:rPr>
-          <w:lang w:val="en-GB"/>
-        </w:rPr>
-      </w:pPr>
-      <w:r>
-        <w:rPr>
-          <w:lang w:val="en-GB"/>
-        </w:rPr>
-        <w:t>A variable</w:t>
-      </w:r>
-      <w:r>
-        <w:rPr>
-          <w:lang w:val="en-GB"/>
-        </w:rPr>
-        <w:t xml:space="preserve"> may be either of the following</w:t>
-      </w:r>
-      <w:r>
-        <w:rPr>
-          <w:lang w:val="en-GB"/>
-        </w:rPr>
-        <w:t>:</w:t>
-      </w:r>
-    </w:p>
-    <w:p>
-      <w:pPr>
-        <w:rPr>
-          <w:lang w:val="en-GB"/>
-        </w:rPr>
-      </w:pPr>
-      <w:r>
-        <w:rPr>
-          <w:lang w:val="en-GB"/>
-        </w:rPr>
-        <w:t>-Qualitative or</w:t>
-      </w:r>
-      <w:r>
-        <w:rPr>
-          <w:lang w:val="en-GB"/>
-        </w:rPr>
-        <w:t xml:space="preserve"> Quantitative</w:t>
-      </w:r>
-    </w:p>
-    <w:p>
-      <w:pPr>
-        <w:rPr>
-          <w:lang w:val="en-GB"/>
-        </w:rPr>
-      </w:pPr>
-      <w:r>
-        <w:rPr>
-          <w:lang w:val="en-GB"/>
-        </w:rPr>
-        <w:t>-Categorical or Numerical</w:t>
-      </w:r>
-    </w:p>
-    <w:p>
-      <w:pPr>
-        <w:rPr>
-          <w:lang w:val="en-GB"/>
-        </w:rPr>
-      </w:pPr>
-      <w:r>
-        <w:rPr>
-          <w:lang w:val="en-GB"/>
-        </w:rPr>
-        <w:t>-Discrete or Continuous</w:t>
-      </w:r>
-    </w:p>
-    <w:p>
-      <w:pPr>
-        <w:rPr>
-          <w:lang w:val="en-GB"/>
-        </w:rPr>
-      </w:pPr>
-      <w:r>
-        <w:rPr>
-          <w:lang w:val="en-GB"/>
-        </w:rPr>
-        <w:t xml:space="preserve">The </w:t>
-      </w:r>
-      <w:r>
-        <w:rPr>
-          <w:lang w:val="en-GB"/>
-        </w:rPr>
-        <w:t xml:space="preserve">main </w:t>
-      </w:r>
-      <w:r>
-        <w:rPr>
-          <w:lang w:val="en-GB"/>
-        </w:rPr>
-        <w:t>level of measurement of data</w:t>
-      </w:r>
-      <w:r>
-        <w:rPr>
-          <w:lang w:val="en-GB"/>
-        </w:rPr>
-        <w:t xml:space="preserve"> in a research project is a </w:t>
-      </w:r>
-      <w:r>
-        <w:rPr>
-          <w:lang w:val="en-GB"/>
-        </w:rPr>
-        <w:t>determining factor to the type of descriptive and inferential</w:t>
-      </w:r>
-      <w:r>
-        <w:rPr>
-          <w:lang w:val="en-GB"/>
-        </w:rPr>
-        <w:t xml:space="preserve"> statistical procedures that can </w:t>
-      </w:r>
-      <w:r>
-        <w:rPr>
-          <w:lang w:val="en-GB"/>
-        </w:rPr>
-        <w:t>and cannot be used to summarize</w:t>
-      </w:r>
-      <w:r>
-        <w:rPr>
-          <w:lang w:val="en-GB"/>
-        </w:rPr>
-        <w:t xml:space="preserve"> and analyse variable in a data set.</w:t>
-      </w:r>
-    </w:p>
-    <w:p>
-      <w:pPr>
-        <w:rPr>
-          <w:lang w:val="en-GB"/>
-        </w:rPr>
-      </w:pPr>
-      <w:r>
-        <w:rPr>
-          <w:lang w:val="en-GB"/>
-        </w:rPr>
-        <w:t>The</w:t>
-      </w:r>
-      <w:r>
-        <w:rPr>
-          <w:lang w:val="en-GB"/>
-        </w:rPr>
-        <w:t xml:space="preserve"> process of acquiring data</w:t>
-      </w:r>
-      <w:r>
-        <w:rPr>
-          <w:lang w:val="en-GB"/>
-        </w:rPr>
-        <w:t xml:space="preserve"> is </w:t>
-      </w:r>
-      <w:r>
-        <w:rPr>
-          <w:lang w:val="en-GB"/>
-        </w:rPr>
-        <w:t>basic</w:t>
-      </w:r>
-      <w:r>
-        <w:rPr>
-          <w:lang w:val="en-GB"/>
-        </w:rPr>
-        <w:t xml:space="preserve"> methods/</w:t>
-      </w:r>
-      <w:r>
-        <w:rPr>
-          <w:lang w:val="en-GB"/>
-        </w:rPr>
-        <w:t>way</w:t>
-      </w:r>
-      <w:r>
-        <w:rPr>
-          <w:lang w:val="en-GB"/>
-        </w:rPr>
-        <w:t>s</w:t>
-      </w:r>
-      <w:r>
-        <w:rPr>
-          <w:lang w:val="en-GB"/>
-        </w:rPr>
-        <w:t xml:space="preserve"> of </w:t>
-      </w:r>
-      <w:r>
-        <w:rPr>
-          <w:lang w:val="en-GB"/>
-        </w:rPr>
-        <w:t>sourcing</w:t>
-      </w:r>
-      <w:r>
-        <w:rPr>
-          <w:lang w:val="en-GB"/>
-        </w:rPr>
-        <w:t xml:space="preserve"> data</w:t>
-      </w:r>
-      <w:r>
-        <w:rPr>
-          <w:lang w:val="en-GB"/>
-        </w:rPr>
-        <w:t xml:space="preserve"> </w:t>
-      </w:r>
-      <w:r>
-        <w:rPr>
-          <w:lang w:val="en-GB"/>
-        </w:rPr>
-        <w:t xml:space="preserve">which </w:t>
-      </w:r>
-      <w:r>
-        <w:rPr>
-          <w:lang w:val="en-GB"/>
-        </w:rPr>
-        <w:t>are</w:t>
-      </w:r>
-      <w:r>
-        <w:rPr>
-          <w:lang w:val="en-GB"/>
-        </w:rPr>
-        <w:t>:</w:t>
-      </w:r>
-    </w:p>
-    <w:p>
-      <w:pPr>
-        <w:rPr>
-          <w:lang w:val="en-GB"/>
-        </w:rPr>
-      </w:pPr>
-      <w:r>
-        <w:rPr>
-          <w:lang w:val="en-GB"/>
-        </w:rPr>
-        <w:t>-A study-specific</w:t>
-      </w:r>
-      <w:r>
-        <w:rPr>
-          <w:lang w:val="en-GB"/>
-        </w:rPr>
-        <w:t xml:space="preserve"> data collection instrument (like </w:t>
-      </w:r>
-      <w:r>
-        <w:rPr>
-          <w:lang w:val="en-GB"/>
-        </w:rPr>
-        <w:t>questionnaire)</w:t>
-      </w:r>
-    </w:p>
-    <w:p>
-      <w:pPr>
-        <w:rPr>
-          <w:lang w:val="en-GB"/>
-        </w:rPr>
-      </w:pPr>
-      <w:r>
-        <w:rPr>
-          <w:lang w:val="en-GB"/>
-        </w:rPr>
-        <w:t>-</w:t>
-      </w:r>
-      <w:r>
-        <w:rPr>
-          <w:lang w:val="en-GB"/>
-        </w:rPr>
-        <w:t xml:space="preserve">To facilitate consistent collection of </w:t>
-      </w:r>
-      <w:r>
-        <w:rPr>
-          <w:lang w:val="en-GB"/>
-        </w:rPr>
-        <w:t xml:space="preserve">participant data by the </w:t>
-      </w:r>
-      <w:r>
-        <w:rPr>
-          <w:lang w:val="en-GB"/>
-        </w:rPr>
-        <w:t>R</w:t>
-      </w:r>
-      <w:r>
-        <w:rPr>
-          <w:lang w:val="en-GB"/>
-        </w:rPr>
-        <w:t>esearcher</w:t>
-      </w:r>
-      <w:r>
-        <w:rPr>
-          <w:lang w:val="en-GB"/>
-        </w:rPr>
-        <w:t>/Investigator</w:t>
-      </w:r>
-    </w:p>
-    <w:p>
-      <w:pPr>
-        <w:rPr>
-          <w:lang w:val="en-GB"/>
-        </w:rPr>
-      </w:pPr>
-      <w:r>
-        <w:rPr>
-          <w:lang w:val="en-GB"/>
-        </w:rPr>
-        <w:t>-</w:t>
-      </w:r>
-      <w:r>
-        <w:rPr>
-          <w:lang w:val="en-GB"/>
-        </w:rPr>
-        <w:t>The basis of the research/</w:t>
-      </w:r>
-      <w:proofErr w:type="spellStart"/>
-      <w:r>
-        <w:rPr>
-          <w:lang w:val="en-GB"/>
-        </w:rPr>
-        <w:t>domin</w:t>
-      </w:r>
-      <w:proofErr w:type="spellEnd"/>
-      <w:r>
-        <w:rPr>
-          <w:lang w:val="en-GB"/>
-        </w:rPr>
-        <w:t xml:space="preserve"> electronic database</w:t>
-      </w:r>
-    </w:p>
-    <w:p>
-      <w:pPr>
-        <w:rPr>
-          <w:lang w:val="en-GB"/>
-        </w:rPr>
-      </w:pPr>
-      <w:r>
-        <w:rPr>
-          <w:lang w:val="en-GB"/>
-        </w:rPr>
-        <w:t>-The repository</w:t>
-      </w:r>
-      <w:r>
-        <w:rPr>
-          <w:lang w:val="en-GB"/>
-        </w:rPr>
-        <w:t xml:space="preserve"> of source data for reference</w:t>
-      </w:r>
-      <w:r>
-        <w:rPr>
-          <w:lang w:val="en-GB"/>
-        </w:rPr>
-        <w:t xml:space="preserve"> during data editing and analysis</w:t>
-      </w:r>
-      <w:r>
-        <w:rPr>
-          <w:lang w:val="en-GB"/>
-        </w:rPr>
-        <w:t>.</w:t>
-      </w:r>
-    </w:p>
-    <w:p>
-      <w:pPr>
-        <w:rPr>
-          <w:lang w:val="en-GB"/>
-        </w:rPr>
-      </w:pPr>
-      <w:r>
-        <w:rPr>
-          <w:lang w:val="en-GB"/>
-        </w:rPr>
-        <w:t>The</w:t>
-      </w:r>
-      <w:r>
-        <w:rPr>
-          <w:lang w:val="en-GB"/>
-        </w:rPr>
-        <w:t xml:space="preserve"> negative aspect</w:t>
-      </w:r>
-      <w:r>
-        <w:rPr>
-          <w:lang w:val="en-GB"/>
-        </w:rPr>
-        <w:t>/limitations</w:t>
-      </w:r>
-      <w:r>
-        <w:rPr>
-          <w:lang w:val="en-GB"/>
-        </w:rPr>
-        <w:t xml:space="preserve"> </w:t>
-      </w:r>
-      <w:r>
-        <w:rPr>
-          <w:lang w:val="en-GB"/>
-        </w:rPr>
-        <w:t>of data collection for the research work are</w:t>
-      </w:r>
-      <w:r>
-        <w:rPr>
-          <w:lang w:val="en-GB"/>
-        </w:rPr>
-        <w:t>:</w:t>
-      </w:r>
-    </w:p>
-    <w:p>
-      <w:pPr>
-        <w:rPr>
-          <w:lang w:val="en-GB"/>
-        </w:rPr>
-      </w:pPr>
-      <w:r>
-        <w:rPr>
-          <w:lang w:val="en-GB"/>
-        </w:rPr>
-        <w:t>-</w:t>
-      </w:r>
-      <w:r>
-        <w:rPr>
-          <w:lang w:val="en-GB"/>
-        </w:rPr>
-        <w:t xml:space="preserve">How </w:t>
-      </w:r>
-      <w:r>
-        <w:rPr>
-          <w:lang w:val="en-GB"/>
-        </w:rPr>
-        <w:t>to</w:t>
-      </w:r>
-      <w:r>
-        <w:rPr>
-          <w:lang w:val="en-GB"/>
-        </w:rPr>
-        <w:t xml:space="preserve"> ensure consistency in</w:t>
-      </w:r>
-      <w:r>
-        <w:rPr>
-          <w:lang w:val="en-GB"/>
-        </w:rPr>
-        <w:t xml:space="preserve"> data collection</w:t>
-      </w:r>
-    </w:p>
-    <w:p>
-      <w:pPr>
-        <w:rPr>
-          <w:lang w:val="en-GB"/>
-        </w:rPr>
-      </w:pPr>
-      <w:r>
-        <w:rPr>
-          <w:lang w:val="en-GB"/>
-        </w:rPr>
-        <w:t>-W</w:t>
-      </w:r>
-      <w:r>
-        <w:rPr>
-          <w:lang w:val="en-GB"/>
-        </w:rPr>
-        <w:t>hat instruments</w:t>
-      </w:r>
-      <w:r>
-        <w:rPr>
-          <w:lang w:val="en-GB"/>
-        </w:rPr>
-        <w:t xml:space="preserve"> will be </w:t>
-      </w:r>
-      <w:r>
-        <w:rPr>
-          <w:lang w:val="en-GB"/>
-        </w:rPr>
-        <w:t>used</w:t>
-      </w:r>
-      <w:r>
-        <w:rPr>
-          <w:lang w:val="en-GB"/>
-        </w:rPr>
-        <w:t xml:space="preserve"> to collect</w:t>
-      </w:r>
-      <w:r>
-        <w:rPr>
-          <w:lang w:val="en-GB"/>
-        </w:rPr>
-        <w:t xml:space="preserve"> them</w:t>
-      </w:r>
-    </w:p>
-    <w:p>
-      <w:pPr>
-        <w:rPr>
-          <w:lang w:val="en-GB"/>
-        </w:rPr>
-      </w:pPr>
-      <w:r>
-        <w:rPr>
-          <w:lang w:val="en-GB"/>
-        </w:rPr>
-        <w:t>-</w:t>
-      </w:r>
-      <w:r>
-        <w:rPr>
-          <w:lang w:val="en-GB"/>
-        </w:rPr>
-        <w:t>What variable will be required</w:t>
-      </w:r>
-      <w:r>
-        <w:rPr>
-          <w:lang w:val="en-GB"/>
-        </w:rPr>
-        <w:t xml:space="preserve"> for the research work</w:t>
-      </w:r>
-      <w:r>
-        <w:rPr>
-          <w:lang w:val="en-GB"/>
-        </w:rPr>
-        <w:t>.</w:t>
-      </w:r>
-    </w:p>
-    <w:p>
-      <w:pPr>
-        <w:rPr>
-          <w:lang w:val="en-GB"/>
-        </w:rPr>
-      </w:pPr>
-      <w:r>
-        <w:rPr>
-          <w:lang w:val="en-GB"/>
-        </w:rPr>
-        <w:t xml:space="preserve">The method used to prepare the dataset for Machine Learning (ML) </w:t>
-      </w:r>
-      <w:r>
-        <w:rPr>
-          <w:lang w:val="en-GB"/>
-        </w:rPr>
-        <w:t>was</w:t>
-      </w:r>
-      <w:r>
-        <w:rPr>
-          <w:lang w:val="en-GB"/>
-        </w:rPr>
-        <w:t xml:space="preserve"> to use Pandas to load the dataset. Pandas is a fast, powerful, </w:t>
-      </w:r>
-      <w:r>
-        <w:rPr>
-          <w:lang w:val="en-GB"/>
-        </w:rPr>
-        <w:t>flexible,</w:t>
-      </w:r>
-      <w:r>
-        <w:rPr>
-          <w:lang w:val="en-GB"/>
-        </w:rPr>
-        <w:t xml:space="preserve"> and easy to use open-source data analysis and manipulation tool thr</w:t>
-      </w:r>
-      <w:r>
-        <w:rPr>
-          <w:lang w:val="en-GB"/>
-        </w:rPr>
-        <w:t>o</w:t>
-      </w:r>
-      <w:r>
-        <w:rPr>
-          <w:lang w:val="en-GB"/>
-        </w:rPr>
-        <w:t>u</w:t>
-      </w:r>
-      <w:r>
-        <w:rPr>
-          <w:lang w:val="en-GB"/>
-        </w:rPr>
-        <w:t>gh</w:t>
-      </w:r>
-      <w:r>
-        <w:rPr>
-          <w:lang w:val="en-GB"/>
-        </w:rPr>
-        <w:t xml:space="preserve"> data frame</w:t>
-      </w:r>
-      <w:r>
-        <w:rPr>
-          <w:lang w:val="en-GB"/>
-        </w:rPr>
-        <w:t>s</w:t>
-      </w:r>
-      <w:r>
-        <w:rPr>
-          <w:lang w:val="en-GB"/>
-        </w:rPr>
-        <w:t xml:space="preserve"> using the </w:t>
-      </w:r>
-      <w:proofErr w:type="spellStart"/>
-      <w:r>
-        <w:rPr>
-          <w:lang w:val="en-GB"/>
-        </w:rPr>
-        <w:t>read_csv</w:t>
-      </w:r>
-      <w:proofErr w:type="spellEnd"/>
-      <w:r>
-        <w:rPr>
-          <w:lang w:val="en-GB"/>
-        </w:rPr>
-        <w:t xml:space="preserve"> function</w:t>
-      </w:r>
-      <w:r>
-        <w:rPr>
-          <w:lang w:val="en-GB"/>
-        </w:rPr>
-        <w:t xml:space="preserve">. The head and tail of the dataset </w:t>
-      </w:r>
-      <w:r>
-        <w:rPr>
-          <w:lang w:val="en-GB"/>
-        </w:rPr>
-        <w:t>were</w:t>
-      </w:r>
-      <w:r>
-        <w:rPr>
-          <w:lang w:val="en-GB"/>
-        </w:rPr>
-        <w:t xml:space="preserve"> examined to know the data types and check for null values before describing the data frame to know the count, mean, standard deviation, minimum, percentiles and maximum values of the dataset. Other methods of preparing data for Machine Learning (ML) are feature engineering, log transformation and feature scaling or normalisation. This is taking </w:t>
-      </w:r>
-      <w:r>
-        <w:rPr>
-          <w:lang w:val="en-GB"/>
-        </w:rPr>
-        <w:t>available information in the domain</w:t>
-      </w:r>
-      <w:r>
-        <w:rPr>
-          <w:lang w:val="en-GB"/>
-        </w:rPr>
-        <w:t xml:space="preserve"> to turn into numbers </w:t>
-      </w:r>
-      <w:r>
-        <w:rPr>
-          <w:lang w:val="en-GB"/>
-        </w:rPr>
-        <w:t xml:space="preserve">which </w:t>
-      </w:r>
-      <w:r>
-        <w:rPr>
-          <w:lang w:val="en-GB"/>
-        </w:rPr>
-        <w:t xml:space="preserve">can </w:t>
-      </w:r>
-      <w:r>
-        <w:rPr>
-          <w:lang w:val="en-GB"/>
-        </w:rPr>
-        <w:t xml:space="preserve">be </w:t>
-      </w:r>
-      <w:r>
-        <w:rPr>
-          <w:lang w:val="en-GB"/>
-        </w:rPr>
-        <w:t>u</w:t>
-      </w:r>
-      <w:r>
-        <w:rPr>
-          <w:lang w:val="en-GB"/>
-        </w:rPr>
-        <w:t>sed</w:t>
-      </w:r>
-      <w:r>
-        <w:rPr>
-          <w:lang w:val="en-GB"/>
-        </w:rPr>
-        <w:t xml:space="preserve"> to build feature matrix. There are features for representing categorical data, features for representing text and features for representing images. Another method is Vectorisation which is the process of using derived features for increasing model complexity and imputation of missing data by encoding categorical data to numerical values. Vectorisation involves converting arbitrary data into well-behaved vectors.</w:t>
-      </w:r>
-    </w:p>
-    <w:p>
-      <w:pPr>
-        <w:rPr>
-          <w:lang w:val="en-GB"/>
-        </w:rPr>
-      </w:pPr>
-      <w:r>
-        <w:rPr>
-          <w:lang w:val="en-GB"/>
-        </w:rPr>
-        <w:t xml:space="preserve">Appropriate visualizations </w:t>
-      </w:r>
-      <w:r>
-        <w:rPr>
-          <w:lang w:val="en-GB"/>
-        </w:rPr>
-        <w:t>wer</w:t>
-      </w:r>
-      <w:r>
-        <w:rPr>
-          <w:lang w:val="en-GB"/>
-        </w:rPr>
-        <w:t>e used by plotting some graphs and cha</w:t>
-      </w:r>
-      <w:r>
-        <w:rPr>
-          <w:lang w:val="en-GB"/>
-        </w:rPr>
-        <w:t>r</w:t>
-      </w:r>
-      <w:r>
-        <w:rPr>
-          <w:lang w:val="en-GB"/>
-        </w:rPr>
-        <w:t>ts (</w:t>
-      </w:r>
-      <w:r>
-        <w:rPr>
-          <w:lang w:val="en-GB"/>
-        </w:rPr>
-        <w:t>see notebook(s)</w:t>
-      </w:r>
-      <w:r>
-        <w:rPr>
-          <w:lang w:val="en-GB"/>
-        </w:rPr>
-        <w:t xml:space="preserve">) to </w:t>
-      </w:r>
-      <w:r>
-        <w:rPr>
-          <w:lang w:val="en-GB"/>
-        </w:rPr>
-        <w:t>investigat</w:t>
-      </w:r>
-      <w:r>
-        <w:rPr>
-          <w:lang w:val="en-GB"/>
-        </w:rPr>
-        <w:t xml:space="preserve">e the relationships between the variables in the dataset. </w:t>
-      </w:r>
-      <w:r>
-        <w:rPr>
-          <w:lang w:val="en-GB"/>
-        </w:rPr>
-        <w:t xml:space="preserve">Pandas with </w:t>
-      </w:r>
-      <w:proofErr w:type="spellStart"/>
-      <w:r>
-        <w:rPr>
-          <w:lang w:val="en-GB"/>
-        </w:rPr>
-        <w:t>plotly</w:t>
-      </w:r>
-      <w:proofErr w:type="spellEnd"/>
-      <w:r>
-        <w:rPr>
-          <w:lang w:val="en-GB"/>
-        </w:rPr>
-        <w:t xml:space="preserve"> was utilised for the interactive dashboard. </w:t>
-      </w:r>
-      <w:r>
-        <w:rPr>
-          <w:lang w:val="en-GB"/>
-        </w:rPr>
-        <w:t xml:space="preserve">The scatter plot showed the correlations while boxplots </w:t>
-      </w:r>
-      <w:proofErr w:type="gramStart"/>
-      <w:r>
-        <w:rPr>
-          <w:lang w:val="en-GB"/>
-        </w:rPr>
-        <w:t>demonstrated</w:t>
-      </w:r>
-      <w:r>
-        <w:rPr>
-          <w:lang w:val="en-GB"/>
-        </w:rPr>
-        <w:t xml:space="preserve">  max</w:t>
-      </w:r>
-      <w:proofErr w:type="gramEnd"/>
-      <w:r>
-        <w:rPr>
-          <w:lang w:val="en-GB"/>
-        </w:rPr>
-        <w:t xml:space="preserve">-min values, outliers, etc while histogram shows frequency distribution ranges of any the variable in the dataset for easy comparison </w:t>
-      </w:r>
-      <w:r>
-        <w:rPr>
-          <w:lang w:val="en-GB"/>
-        </w:rPr>
-        <w:t>immediately</w:t>
-      </w:r>
-      <w:r>
-        <w:rPr>
-          <w:lang w:val="en-GB"/>
-        </w:rPr>
-        <w:t>.</w:t>
-      </w:r>
-    </w:p>
-    <w:p>
-      <w:pPr>
-        <w:rPr>
-          <w:lang w:val="en-GB"/>
-        </w:rPr>
-      </w:pPr>
-      <w:r>
-        <w:rPr>
-          <w:lang w:val="en-GB"/>
-        </w:rPr>
-        <w:t xml:space="preserve">All design and implementation of the visualizations are documented are in the attached Notebook on </w:t>
-      </w:r>
-      <w:proofErr w:type="spellStart"/>
-      <w:r>
-        <w:rPr>
-          <w:lang w:val="en-GB"/>
-        </w:rPr>
-        <w:t>Jupyter</w:t>
-      </w:r>
-      <w:proofErr w:type="spellEnd"/>
-      <w:r>
-        <w:rPr>
-          <w:lang w:val="en-GB"/>
-        </w:rPr>
-        <w:t xml:space="preserve"> for easy reference.</w:t>
-      </w:r>
-    </w:p>
-    <w:p>
-      <w:pPr>
-        <w:rPr>
-          <w:lang w:val="en-GB"/>
-        </w:rPr>
-      </w:pPr>
-    </w:p>
-    <w:p>
-      <w:pPr>
-        <w:rPr>
-          <w:lang w:val="en-GB"/>
-        </w:rPr>
-      </w:pPr>
-    </w:p>
-    <w:p>
-      <w:pPr>
-        <w:rPr>
-          <w:lang w:val="en-GB"/>
-        </w:rPr>
-      </w:pPr>
-    </w:p>
-    <w:p>
-      <w:pPr>
-        <w:pStyle w:val="Heading2"/>
-      </w:pPr>
-      <w:r>
         <w:t>Section 4</w:t>
       </w:r>
       <w:r>
@@ -6568,7 +6715,6 @@
           </w:tcPr>
           <w:p>
             <w:r>
-              <w:lastRenderedPageBreak/>
               <w:t>Test(s) 1-5</w:t>
             </w:r>
           </w:p>
@@ -7069,7 +7215,11 @@
           <w:p>
             <w:r>
               <w:lastRenderedPageBreak/>
-              <w:t>There are 26 counties in the Republic of Ireland.  We expected that the samples would have different means.</w:t>
+              <w:t xml:space="preserve">There are 26 counties in the Republic of Ireland.  We expected that the samples would have </w:t>
+            </w:r>
+            <w:r>
+              <w:lastRenderedPageBreak/>
+              <w:t>different means.</w:t>
             </w:r>
           </w:p>
           <w:p/>
@@ -7095,7 +7245,11 @@
             </w:r>
             <w:proofErr w:type="gramEnd"/>
             <w:r>
-              <w:t xml:space="preserve"> and Cork) may be undertaken to see if their distributions are similar.</w:t>
+              <w:t xml:space="preserve"> and Cork) may be undertaken to see if their </w:t>
+            </w:r>
+            <w:r>
+              <w:lastRenderedPageBreak/>
+              <w:t>distributions are similar.</w:t>
             </w:r>
           </w:p>
           <w:p/>
@@ -7123,13 +7277,7 @@
         <w:pStyle w:val="Heading2"/>
       </w:pPr>
       <w:r>
-        <w:t>Section 4</w:t>
-      </w:r>
-      <w:r>
-        <w:t>(b)</w:t>
-      </w:r>
-      <w:r>
-        <w:t xml:space="preserve"> – Results and Interpretations – ML Models</w:t>
+        <w:t>Section 4(b) – Results and Interpretations – ML Models</w:t>
       </w:r>
     </w:p>
     <w:tbl>
@@ -7367,6 +7515,24 @@
               <w:t>Logistic Regression</w:t>
             </w:r>
           </w:p>
+          <w:p/>
+          <w:p/>
+          <w:p/>
+          <w:p>
+            <w:r>
+              <w:t xml:space="preserve">Decision Tree model was more accurate, it was </w:t>
+            </w:r>
+            <w:proofErr w:type="gramStart"/>
+            <w:r>
+              <w:t>observed</w:t>
+            </w:r>
+            <w:proofErr w:type="gramEnd"/>
+            <w:r>
+              <w:t xml:space="preserve">   </w:t>
+            </w:r>
+          </w:p>
+          <w:p/>
+          <w:p/>
         </w:tc>
         <w:tc>
           <w:tcPr>
@@ -7385,11 +7551,58 @@
               <w:t>Accuracy was low, approximately 27%</w:t>
             </w:r>
           </w:p>
+          <w:p>
+            <w:pPr>
+              <w:rPr>
+                <w:lang w:val="en-GB"/>
+              </w:rPr>
+            </w:pPr>
+          </w:p>
+          <w:p>
+            <w:pPr>
+              <w:rPr>
+                <w:lang w:val="en-GB"/>
+              </w:rPr>
+            </w:pPr>
+            <w:r>
+              <w:rPr>
+                <w:lang w:val="en-GB"/>
+              </w:rPr>
+              <w:t>Accuracy was 50%</w:t>
+            </w:r>
+          </w:p>
         </w:tc>
         <w:tc>
           <w:tcPr>
             <w:tcW w:w="1694" w:type="dxa"/>
           </w:tcPr>
+          <w:p>
+            <w:pPr>
+              <w:rPr>
+                <w:lang w:val="en-GB"/>
+              </w:rPr>
+            </w:pPr>
+            <w:r>
+              <w:rPr>
+                <w:lang w:val="en-GB"/>
+              </w:rPr>
+              <w:t>Very fast processing time</w:t>
+            </w:r>
+          </w:p>
+          <w:p>
+            <w:pPr>
+              <w:rPr>
+                <w:lang w:val="en-GB"/>
+              </w:rPr>
+            </w:pPr>
+          </w:p>
+          <w:p>
+            <w:pPr>
+              <w:rPr>
+                <w:lang w:val="en-GB"/>
+              </w:rPr>
+            </w:pPr>
+          </w:p>
           <w:p>
             <w:pPr>
               <w:rPr>
@@ -7421,6 +7634,21 @@
               <w:t>As the dataset was very small, RAM was not a problem.</w:t>
             </w:r>
           </w:p>
+          <w:p>
+            <w:pPr>
+              <w:rPr>
+                <w:lang w:val="en-GB"/>
+              </w:rPr>
+            </w:pPr>
+          </w:p>
+          <w:p>
+            <w:r>
+              <w:rPr>
+                <w:lang w:val="en-GB"/>
+              </w:rPr>
+              <w:t>As the dataset was very small, RAM was not a problem.</w:t>
+            </w:r>
+          </w:p>
         </w:tc>
         <w:tc>
           <w:tcPr>
@@ -7436,7 +7664,20 @@
               <w:rPr>
                 <w:lang w:val="en-GB"/>
               </w:rPr>
-              <w:t>The datasets available were not very suitable for logistic regression.  This study showed that Decision Trees algorithm was more precise.  Over 50% accuracy.</w:t>
+              <w:t xml:space="preserve">The dataset available were not very suitable for log-regression.  </w:t>
+            </w:r>
+          </w:p>
+          <w:p>
+            <w:pPr>
+              <w:rPr>
+                <w:lang w:val="en-GB"/>
+              </w:rPr>
+            </w:pPr>
+            <w:r>
+              <w:rPr>
+                <w:lang w:val="en-GB"/>
+              </w:rPr>
+              <w:t>This study showed that Decision Trees algorithm was more precise.  Over 50% accuracy.</w:t>
             </w:r>
           </w:p>
         </w:tc>
@@ -7456,13 +7697,7 @@
               <w:rPr>
                 <w:lang w:val="en-GB"/>
               </w:rPr>
-              <w:t>Simple</w:t>
-            </w:r>
-            <w:r>
-              <w:rPr>
-                <w:lang w:val="en-GB"/>
-              </w:rPr>
-              <w:t xml:space="preserve"> Regression</w:t>
+              <w:t>Simple Regression</w:t>
             </w:r>
           </w:p>
           <w:p>
@@ -7515,49 +7750,7 @@
               <w:rPr>
                 <w:lang w:val="en-GB"/>
               </w:rPr>
-              <w:t xml:space="preserve">Accuracy was </w:t>
-            </w:r>
-            <w:r>
-              <w:rPr>
-                <w:lang w:val="en-GB"/>
-              </w:rPr>
-              <w:t>very good</w:t>
-            </w:r>
-            <w:r>
-              <w:rPr>
-                <w:lang w:val="en-GB"/>
-              </w:rPr>
-              <w:t>.</w:t>
-            </w:r>
-            <w:r>
-              <w:rPr>
-                <w:lang w:val="en-GB"/>
-              </w:rPr>
-              <w:t xml:space="preserve"> </w:t>
-            </w:r>
-            <w:r>
-              <w:rPr>
-                <w:lang w:val="en-GB"/>
-              </w:rPr>
-              <w:t>R-squared was greater than</w:t>
-            </w:r>
-            <w:r>
-              <w:rPr>
-                <w:lang w:val="en-GB"/>
-              </w:rPr>
-              <w:t xml:space="preserve"> </w:t>
-            </w:r>
-            <w:r>
-              <w:rPr>
-                <w:lang w:val="en-GB"/>
-              </w:rPr>
-              <w:t>86</w:t>
-            </w:r>
-            <w:r>
-              <w:rPr>
-                <w:lang w:val="en-GB"/>
-              </w:rPr>
-              <w:t>%).</w:t>
+              <w:t>Accuracy was very good. R-squared was greater than 86%).</w:t>
             </w:r>
           </w:p>
         </w:tc>
@@ -7575,13 +7768,7 @@
               <w:rPr>
                 <w:lang w:val="en-GB"/>
               </w:rPr>
-              <w:t>Very fast processing time</w:t>
-            </w:r>
-            <w:r>
-              <w:rPr>
-                <w:lang w:val="en-GB"/>
-              </w:rPr>
-              <w:t xml:space="preserve"> as only 2 variables were compared.</w:t>
+              <w:t>Very fast processing time as only 2 variables were compared.</w:t>
             </w:r>
           </w:p>
         </w:tc>
@@ -7634,20 +7821,6 @@
               <w:t xml:space="preserve"> needed.</w:t>
             </w:r>
           </w:p>
-          <w:p>
-            <w:pPr>
-              <w:rPr>
-                <w:lang w:val="en-GB"/>
-              </w:rPr>
-            </w:pPr>
-          </w:p>
-          <w:p>
-            <w:pPr>
-              <w:rPr>
-                <w:lang w:val="en-GB"/>
-              </w:rPr>
-            </w:pPr>
-          </w:p>
         </w:tc>
       </w:tr>
     </w:tbl>
@@ -7655,6 +7828,11 @@
       <w:pPr>
         <w:pStyle w:val="Heading2"/>
       </w:pPr>
+    </w:p>
+    <w:p>
+      <w:pPr>
+        <w:pStyle w:val="Heading2"/>
+      </w:pPr>
       <w:r>
         <w:t xml:space="preserve">Section </w:t>
       </w:r>
@@ -7671,7 +7849,6 @@
     <w:p/>
     <w:p>
       <w:r>
-        <w:lastRenderedPageBreak/>
         <w:t xml:space="preserve">Based on Pearson’s Correlation </w:t>
       </w:r>
       <w:r>
@@ -7773,18 +7950,30 @@
         <w:t>enough.</w:t>
       </w:r>
       <w:r>
-        <w:t xml:space="preserve"> More research could be done to improve the accuracy of the model.</w:t>
-      </w:r>
-    </w:p>
-    <w:p>
-      <w:r>
-        <w:t>Finally</w:t>
-      </w:r>
-      <w:r>
-        <w:t>,</w:t>
-      </w:r>
-      <w:r>
-        <w:t xml:space="preserve"> a simple regression model was very effective in predicting how many houses were completed (in the UK) as compared to how many were started.  This has implications for the effective deployment of manpower, money and materials in building and construction.</w:t>
+        <w:t xml:space="preserve"> </w:t>
+      </w:r>
+    </w:p>
+    <w:p>
+      <w:r>
+        <w:rPr>
+          <w:lang w:val="en-GB"/>
+        </w:rPr>
+        <w:t>Finally, TSA was found to be very effective at forecasting future events. Also, a simple linear regression was very precise and accurate in its predictions</w:t>
+      </w:r>
+      <w:r>
+        <w:rPr>
+          <w:lang w:val="en-GB"/>
+        </w:rPr>
+        <w:t xml:space="preserve"> </w:t>
+      </w:r>
+      <w:r>
+        <w:rPr>
+          <w:lang w:val="en-GB"/>
+        </w:rPr>
+        <w:t xml:space="preserve">which </w:t>
+      </w:r>
+      <w:r>
+        <w:t>has implications for the effective deployment of manpower, money and materials in building and construction.</w:t>
       </w:r>
     </w:p>
     <w:p>
@@ -7822,7 +8011,19 @@
         <w:t>ough</w:t>
       </w:r>
       <w:r>
-        <w:t xml:space="preserve"> neural networks </w:t>
+        <w:t xml:space="preserve"> </w:t>
+      </w:r>
+      <w:r>
+        <w:t>N</w:t>
+      </w:r>
+      <w:r>
+        <w:t xml:space="preserve">eural </w:t>
+      </w:r>
+      <w:r>
+        <w:t>N</w:t>
+      </w:r>
+      <w:r>
+        <w:t xml:space="preserve">etworks </w:t>
       </w:r>
       <w:proofErr w:type="gramStart"/>
       <w:r>
@@ -7834,21 +8035,6 @@
       <w:proofErr w:type="gramEnd"/>
       <w:r>
         <w:t xml:space="preserve"> Learning</w:t>
-      </w:r>
-      <w:r>
-        <w:t xml:space="preserve"> </w:t>
-      </w:r>
-      <w:r>
-        <w:t>(</w:t>
-      </w:r>
-      <w:r>
-        <w:t>which is</w:t>
-      </w:r>
-      <w:r>
-        <w:t xml:space="preserve"> a type of Machine Learning training model that works more closely to the way the human brain makes decisions</w:t>
-      </w:r>
-      <w:r>
-        <w:t>)</w:t>
       </w:r>
       <w:r>
         <w:t>.</w:t>
@@ -7985,8 +8171,6 @@
     <w:p/>
     <w:p/>
     <w:p/>
-    <w:p/>
-    <w:p/>
     <w:p>
       <w:pPr>
         <w:pStyle w:val="Heading2"/>
@@ -8710,7 +8894,15 @@
           <w:bCs/>
           <w:lang w:val="en-GB"/>
         </w:rPr>
-        <w:t>3278</w:t>
+        <w:t>32</w:t>
+      </w:r>
+      <w:r>
+        <w:rPr>
+          <w:b/>
+          <w:bCs/>
+          <w:lang w:val="en-GB"/>
+        </w:rPr>
+        <w:t>85</w:t>
       </w:r>
       <w:proofErr w:type="gramEnd"/>
     </w:p>
@@ -10703,7 +10895,6 @@
   <w:style w:type="character" w:default="1" w:styleId="DefaultParagraphFont">
     <w:name w:val="Default Paragraph Font"/>
     <w:uiPriority w:val="1"/>
-    <w:semiHidden/>
     <w:unhideWhenUsed/>
   </w:style>
   <w:style w:type="table" w:default="1" w:styleId="TableNormal">
